--- a/CITS4211 Artificial Intelligence.docx
+++ b/CITS4211 Artificial Intelligence.docx
@@ -44,8 +44,6 @@
         </w:rPr>
         <w:t>– Tetris</w:t>
       </w:r>
-      <w:bookmarkStart w:id="0" w:name="_GoBack"/>
-      <w:bookmarkEnd w:id="0"/>
     </w:p>
     <w:p>
       <w:pPr>
@@ -91,7 +89,23 @@
         <w:spacing w:after="0" w:line="240" w:lineRule="auto"/>
       </w:pPr>
       <w:r>
-        <w:t>LIM, Kian Aik (Johnathan) (20687818)</w:t>
+        <w:t xml:space="preserve">LIM, </w:t>
+      </w:r>
+      <w:proofErr w:type="spellStart"/>
+      <w:r>
+        <w:t>Kian</w:t>
+      </w:r>
+      <w:proofErr w:type="spellEnd"/>
+      <w:r>
+        <w:t xml:space="preserve"> </w:t>
+      </w:r>
+      <w:proofErr w:type="spellStart"/>
+      <w:r>
+        <w:t>Aik</w:t>
+      </w:r>
+      <w:proofErr w:type="spellEnd"/>
+      <w:r>
+        <w:t xml:space="preserve"> (Johnathan) (20687818)</w:t>
       </w:r>
     </w:p>
     <w:p>
@@ -99,7 +113,15 @@
         <w:spacing w:after="0" w:line="240" w:lineRule="auto"/>
       </w:pPr>
       <w:r>
-        <w:t>TSE, Tai Loi (Tyler) (20893048)</w:t>
+        <w:t xml:space="preserve">TSE, Tai </w:t>
+      </w:r>
+      <w:proofErr w:type="spellStart"/>
+      <w:r>
+        <w:t>Loi</w:t>
+      </w:r>
+      <w:proofErr w:type="spellEnd"/>
+      <w:r>
+        <w:t xml:space="preserve"> (Tyler) (20893048)</w:t>
       </w:r>
     </w:p>
     <w:p>
@@ -126,7 +148,15 @@
     </w:p>
     <w:p>
       <w:r>
-        <w:t>To the requirement of the project, our quest is to develop a tetris player.</w:t>
+        <w:t xml:space="preserve">To the requirement of the project, our quest is to develop a </w:t>
+      </w:r>
+      <w:proofErr w:type="spellStart"/>
+      <w:r>
+        <w:t>tetris</w:t>
+      </w:r>
+      <w:proofErr w:type="spellEnd"/>
+      <w:r>
+        <w:t xml:space="preserve"> player.</w:t>
       </w:r>
       <w:r>
         <w:t xml:space="preserve"> As to our knowledge, the </w:t>
@@ -134,14 +164,24 @@
       <w:r>
         <w:t xml:space="preserve">default requirement of this </w:t>
       </w:r>
-      <w:r>
-        <w:t>tetris game is allowed t</w:t>
+      <w:proofErr w:type="spellStart"/>
+      <w:r>
+        <w:t>tetris</w:t>
+      </w:r>
+      <w:proofErr w:type="spellEnd"/>
+      <w:r>
+        <w:t xml:space="preserve"> game is allowed t</w:t>
       </w:r>
       <w:r>
         <w:t xml:space="preserve">o have at least: </w:t>
       </w:r>
-      <w:r>
-        <w:t>i) O</w:t>
+      <w:proofErr w:type="spellStart"/>
+      <w:r>
+        <w:t>i</w:t>
+      </w:r>
+      <w:proofErr w:type="spellEnd"/>
+      <w:r>
+        <w:t>) O</w:t>
       </w:r>
       <w:r>
         <w:t>ne buffer size; i</w:t>
@@ -173,14 +213,21 @@
       <w:r>
         <w:t xml:space="preserve">unique </w:t>
       </w:r>
+      <w:proofErr w:type="spellStart"/>
       <w:r>
         <w:t>tetrominoes</w:t>
       </w:r>
+      <w:proofErr w:type="spellEnd"/>
       <w:r>
         <w:t xml:space="preserve"> and</w:t>
       </w:r>
-      <w:r>
-        <w:t xml:space="preserve">; </w:t>
+      <w:proofErr w:type="gramStart"/>
+      <w:r>
+        <w:t>;</w:t>
+      </w:r>
+      <w:proofErr w:type="gramEnd"/>
+      <w:r>
+        <w:t xml:space="preserve"> </w:t>
       </w:r>
       <w:r>
         <w:t xml:space="preserve">iv) </w:t>
@@ -201,7 +248,19 @@
         <w:t>With such default setting the</w:t>
       </w:r>
       <w:r>
-        <w:t xml:space="preserve"> possible state can reach up to a really gigantic number. So t</w:t>
+        <w:t xml:space="preserve"> possible state can reach up to a </w:t>
+      </w:r>
+      <w:r>
+        <w:t xml:space="preserve">quite a big </w:t>
+      </w:r>
+      <w:r>
+        <w:t>number</w:t>
+      </w:r>
+      <w:r>
+        <w:t>. Although it might reach over 100 states for the inputted block and buffered block to be placed, however the agent will still able to brute force through the best solution with sets of well-defined heuristic</w:t>
+      </w:r>
+      <w:r>
+        <w:t>. So t</w:t>
       </w:r>
       <w:r>
         <w:t>o achieve su</w:t>
@@ -210,18 +269,27 @@
         <w:t>ch program we had come</w:t>
       </w:r>
       <w:r>
-        <w:t xml:space="preserve"> to consensus that we will need to implement a search algorithm based on a few sets of well-set heuristics.</w:t>
+        <w:t xml:space="preserve"> to consensus that we will need to implement a search algorithm b</w:t>
+      </w:r>
+      <w:r>
+        <w:t>ased on a few sets of well-defined</w:t>
+      </w:r>
+      <w:r>
+        <w:t xml:space="preserve"> heuristics.</w:t>
       </w:r>
     </w:p>
     <w:p>
       <w:r>
-        <w:t>During the game play, our agent will assign the block into every single space. Possible state will range from 9</w:t>
+        <w:t xml:space="preserve">During the game play, our agent will assign the block into every single space. </w:t>
+      </w:r>
+      <w:r>
+        <w:t>Possible state will range from 10</w:t>
       </w:r>
       <w:r>
         <w:t xml:space="preserve"> </w:t>
       </w:r>
       <w:r>
-        <w:t>(“O” block) to 32</w:t>
+        <w:t>(“O” block) to 33</w:t>
       </w:r>
       <w:r>
         <w:t xml:space="preserve"> </w:t>
@@ -230,8 +298,13 @@
         <w:t>(“L”, “J” and “T” block)</w:t>
       </w:r>
       <w:r>
-        <w:t xml:space="preserve"> with each tetromino</w:t>
-      </w:r>
+        <w:t xml:space="preserve"> with each </w:t>
+      </w:r>
+      <w:proofErr w:type="spellStart"/>
+      <w:r>
+        <w:t>tetromino</w:t>
+      </w:r>
+      <w:proofErr w:type="spellEnd"/>
       <w:r>
         <w:t xml:space="preserve">, </w:t>
       </w:r>
@@ -249,6 +322,9 @@
       </w:r>
       <w:r>
         <w:t xml:space="preserve"> as well.</w:t>
+      </w:r>
+      <w:r>
+        <w:t xml:space="preserve"> With the number of </w:t>
       </w:r>
     </w:p>
     <w:p>
@@ -280,7 +356,27 @@
         <w:t xml:space="preserve"> </w:t>
       </w:r>
       <w:r>
-        <w:t xml:space="preserve">Total Height; ii) Flatness; iii) Covered holes and; iv) Rows Cleared. </w:t>
+        <w:t xml:space="preserve">Total Height; ii) </w:t>
+      </w:r>
+      <w:r>
+        <w:t>Flatness; iii) Covered holes; iv</w:t>
+      </w:r>
+      <w:r>
+        <w:t>) Rows Cleared</w:t>
+      </w:r>
+      <w:r>
+        <w:t xml:space="preserve"> and; </w:t>
+      </w:r>
+      <w:proofErr w:type="gramStart"/>
+      <w:r>
+        <w:t>v)On</w:t>
+      </w:r>
+      <w:proofErr w:type="gramEnd"/>
+      <w:r>
+        <w:t xml:space="preserve"> the Left or Right Most</w:t>
+      </w:r>
+      <w:r>
+        <w:t xml:space="preserve">. </w:t>
       </w:r>
       <w:r>
         <w:t>Assigning marks for each heuristics and to let the search algorithm to take use of.</w:t>
@@ -311,7 +407,15 @@
         <w:t>separated</w:t>
       </w:r>
       <w:r>
-        <w:t xml:space="preserve"> the tetris board into</w:t>
+        <w:t xml:space="preserve"> the </w:t>
+      </w:r>
+      <w:proofErr w:type="spellStart"/>
+      <w:r>
+        <w:t>tetris</w:t>
+      </w:r>
+      <w:proofErr w:type="spellEnd"/>
+      <w:r>
+        <w:t xml:space="preserve"> board into</w:t>
       </w:r>
       <w:r>
         <w:t xml:space="preserve"> </w:t>
@@ -320,7 +424,15 @@
         <w:t xml:space="preserve">two </w:t>
       </w:r>
       <w:r>
-        <w:t>classes: i)</w:t>
+        <w:t xml:space="preserve">classes: </w:t>
+      </w:r>
+      <w:proofErr w:type="spellStart"/>
+      <w:r>
+        <w:t>i</w:t>
+      </w:r>
+      <w:proofErr w:type="spellEnd"/>
+      <w:r>
+        <w:t>)</w:t>
       </w:r>
       <w:r>
         <w:t xml:space="preserve"> </w:t>
@@ -332,7 +444,15 @@
         <w:t>board</w:t>
       </w:r>
       <w:r>
-        <w:t xml:space="preserve"> and; ii) </w:t>
+        <w:t xml:space="preserve"> and</w:t>
+      </w:r>
+      <w:proofErr w:type="gramStart"/>
+      <w:r>
+        <w:t>;</w:t>
+      </w:r>
+      <w:proofErr w:type="gramEnd"/>
+      <w:r>
+        <w:t xml:space="preserve"> ii) </w:t>
       </w:r>
       <w:r>
         <w:rPr>
@@ -366,17 +486,31 @@
       <w:r>
         <w:t xml:space="preserve">storing it locally and with the method </w:t>
       </w:r>
+      <w:proofErr w:type="spellStart"/>
       <w:r>
         <w:rPr>
           <w:rFonts w:ascii="Courier" w:hAnsi="Courier"/>
         </w:rPr>
         <w:t>popBoard</w:t>
       </w:r>
+      <w:proofErr w:type="spellEnd"/>
       <w:r>
         <w:t xml:space="preserve"> </w:t>
       </w:r>
       <w:r>
-        <w:t xml:space="preserve">it will return a 2D-array of Boolean. The reason of using Boolean rather than </w:t>
+        <w:t>it will return a 2D-array of Boolean.</w:t>
+      </w:r>
+      <w:r>
+        <w:t xml:space="preserve"> The reason to use stack is because of the First-In-Last-Out feature and can stack limitless line of array to the data structure, which fits the requirement for a semi-infinite height. And for t</w:t>
+      </w:r>
+      <w:r>
+        <w:t>he</w:t>
+      </w:r>
+      <w:r>
+        <w:t xml:space="preserve"> reason of</w:t>
+      </w:r>
+      <w:r>
+        <w:t xml:space="preserve"> using Boolean rather than </w:t>
       </w:r>
       <w:r>
         <w:rPr>
@@ -387,12 +521,14 @@
       <w:r>
         <w:t xml:space="preserve"> or </w:t>
       </w:r>
+      <w:proofErr w:type="spellStart"/>
       <w:r>
         <w:rPr>
           <w:rFonts w:ascii="Courier" w:hAnsi="Courier"/>
         </w:rPr>
         <w:t>int</w:t>
       </w:r>
+      <w:proofErr w:type="spellEnd"/>
       <w:r>
         <w:t xml:space="preserve"> is </w:t>
       </w:r>
@@ -423,11 +559,19 @@
       <w:r>
         <w:t xml:space="preserve"> (e.g. </w:t>
       </w:r>
+      <w:proofErr w:type="spellStart"/>
       <w:r>
         <w:rPr>
           <w:rFonts w:ascii="Courier" w:hAnsi="Courier"/>
         </w:rPr>
-        <w:t>int==1</w:t>
+        <w:t>int</w:t>
+      </w:r>
+      <w:proofErr w:type="spellEnd"/>
+      <w:r>
+        <w:rPr>
+          <w:rFonts w:ascii="Courier" w:hAnsi="Courier"/>
+        </w:rPr>
+        <w:t>==1</w:t>
       </w:r>
       <w:r>
         <w:t>)</w:t>
@@ -444,12 +588,14 @@
       <w:r>
         <w:t xml:space="preserve"> returning of </w:t>
       </w:r>
+      <w:proofErr w:type="spellStart"/>
       <w:r>
         <w:rPr>
           <w:rFonts w:ascii="Courier" w:hAnsi="Courier"/>
         </w:rPr>
         <w:t>popBoard</w:t>
       </w:r>
+      <w:proofErr w:type="spellEnd"/>
       <w:r>
         <w:t xml:space="preserve"> </w:t>
       </w:r>
@@ -698,12 +844,16 @@
                 <w:rFonts w:ascii="Courier" w:hAnsi="Courier"/>
               </w:rPr>
             </w:pPr>
+            <w:proofErr w:type="spellStart"/>
+            <w:proofErr w:type="gramStart"/>
             <w:r>
               <w:rPr>
                 <w:rFonts w:ascii="Courier" w:hAnsi="Courier"/>
               </w:rPr>
               <w:t>popBoard</w:t>
             </w:r>
+            <w:proofErr w:type="spellEnd"/>
+            <w:proofErr w:type="gramEnd"/>
           </w:p>
         </w:tc>
         <w:tc>
@@ -731,16 +881,36 @@
         </w:tc>
       </w:tr>
     </w:tbl>
+    <w:p/>
     <w:p>
+      <w:pPr>
+        <w:spacing w:line="259" w:lineRule="auto"/>
+        <w:jc w:val="left"/>
+      </w:pPr>
+      <w:r>
+        <w:br w:type="page"/>
+      </w:r>
+    </w:p>
+    <w:p>
+      <w:pPr>
+        <w:pStyle w:val="Heading1"/>
+      </w:pPr>
+      <w:r>
+        <w:t>Tetris Board implementation (continue)</w:t>
+      </w:r>
+    </w:p>
+    <w:p>
       <w:r>
         <w:t xml:space="preserve">In the </w:t>
       </w:r>
+      <w:proofErr w:type="spellStart"/>
       <w:r>
         <w:rPr>
           <w:rFonts w:ascii="Courier" w:hAnsi="Courier"/>
         </w:rPr>
         <w:t>pushBoard</w:t>
       </w:r>
+      <w:proofErr w:type="spellEnd"/>
       <w:r>
         <w:t xml:space="preserve"> of the implementation</w:t>
       </w:r>
@@ -959,6 +1129,8 @@
                 <w:rFonts w:ascii="Courier" w:hAnsi="Courier"/>
               </w:rPr>
             </w:pPr>
+            <w:proofErr w:type="spellStart"/>
+            <w:proofErr w:type="gramStart"/>
             <w:r>
               <w:rPr>
                 <w:rFonts w:ascii="Courier" w:hAnsi="Courier"/>
@@ -971,6 +1143,8 @@
               </w:rPr>
               <w:t>Board</w:t>
             </w:r>
+            <w:proofErr w:type="spellEnd"/>
+            <w:proofErr w:type="gramEnd"/>
           </w:p>
         </w:tc>
         <w:tc>
@@ -993,23 +1167,6 @@
       </w:tr>
     </w:tbl>
     <w:p>
-      <w:pPr>
-        <w:spacing w:line="259" w:lineRule="auto"/>
-        <w:jc w:val="left"/>
-      </w:pPr>
-      <w:r>
-        <w:br w:type="page"/>
-      </w:r>
-    </w:p>
-    <w:p>
-      <w:pPr>
-        <w:pStyle w:val="Heading1"/>
-      </w:pPr>
-      <w:r>
-        <w:t>Tetris Board implementation (continue)</w:t>
-      </w:r>
-    </w:p>
-    <w:p>
       <w:r>
         <w:t xml:space="preserve">For the </w:t>
       </w:r>
@@ -1035,7 +1192,29 @@
         <w:t>switch</w:t>
       </w:r>
       <w:r>
-        <w:t>. Such function can reduce the time to iterate through library of tetrominoes and just return what ever it is needed.</w:t>
+        <w:t>. Such function can reduce the time to iterate</w:t>
+      </w:r>
+      <w:r>
+        <w:t xml:space="preserve"> through library of </w:t>
+      </w:r>
+      <w:proofErr w:type="spellStart"/>
+      <w:r>
+        <w:t>tetrominoes</w:t>
+      </w:r>
+      <w:proofErr w:type="spellEnd"/>
+      <w:r>
+        <w:t xml:space="preserve"> as it is only </w:t>
+      </w:r>
+      <w:proofErr w:type="gramStart"/>
+      <w:r>
+        <w:t>O(</w:t>
+      </w:r>
+      <w:proofErr w:type="gramEnd"/>
+      <w:r>
+        <w:t>n)</w:t>
+      </w:r>
+      <w:r>
+        <w:t xml:space="preserve"> and just return what ever it is needed.</w:t>
       </w:r>
     </w:p>
     <w:tbl>
@@ -7244,6 +7423,47 @@
           </w:p>
         </w:tc>
       </w:tr>
+    </w:tbl>
+    <w:p>
+      <w:pPr>
+        <w:jc w:val="left"/>
+      </w:pPr>
+      <w:r>
+        <w:br w:type="page"/>
+      </w:r>
+    </w:p>
+    <w:p>
+      <w:pPr>
+        <w:pStyle w:val="Heading1"/>
+      </w:pPr>
+      <w:r>
+        <w:t>Tetris Board implementation (continue)</w:t>
+      </w:r>
+    </w:p>
+    <w:p>
+      <w:pPr>
+        <w:jc w:val="left"/>
+      </w:pPr>
+    </w:p>
+    <w:tbl>
+      <w:tblPr>
+        <w:tblW w:w="8754" w:type="dxa"/>
+        <w:tblInd w:w="84" w:type="dxa"/>
+        <w:tblLayout w:type="fixed"/>
+        <w:tblCellMar>
+          <w:left w:w="99" w:type="dxa"/>
+          <w:right w:w="99" w:type="dxa"/>
+        </w:tblCellMar>
+        <w:tblLook w:val="04A0" w:firstRow="1" w:lastRow="0" w:firstColumn="1" w:lastColumn="0" w:noHBand="0" w:noVBand="1"/>
+      </w:tblPr>
+      <w:tblGrid>
+        <w:gridCol w:w="724"/>
+        <w:gridCol w:w="851"/>
+        <w:gridCol w:w="1794"/>
+        <w:gridCol w:w="1795"/>
+        <w:gridCol w:w="1795"/>
+        <w:gridCol w:w="1795"/>
+      </w:tblGrid>
       <w:tr>
         <w:trPr>
           <w:trHeight w:val="360"/>
@@ -12069,7 +12289,7 @@
     <w:tbl>
       <w:tblPr>
         <w:tblStyle w:val="TableGrid"/>
-        <w:tblpPr w:leftFromText="142" w:rightFromText="142" w:vertAnchor="page" w:horzAnchor="page" w:tblpX="1897" w:tblpY="3033"/>
+        <w:tblpPr w:leftFromText="142" w:rightFromText="142" w:vertAnchor="page" w:horzAnchor="page" w:tblpX="1909" w:tblpY="2893"/>
         <w:tblW w:w="0" w:type="auto"/>
         <w:tblBorders>
           <w:top w:val="none" w:sz="0" w:space="0" w:color="auto"/>
@@ -13091,7 +13311,7 @@
                 </w:tcPr>
                 <w:p>
                   <w:pPr>
-                    <w:framePr w:hSpace="142" w:wrap="around" w:vAnchor="page" w:hAnchor="page" w:x="1897" w:y="3033"/>
+                    <w:framePr w:hSpace="142" w:wrap="around" w:vAnchor="page" w:hAnchor="page" w:x="1909" w:y="2893"/>
                     <w:spacing w:line="240" w:lineRule="auto"/>
                     <w:jc w:val="center"/>
                     <w:rPr>
@@ -13114,7 +13334,7 @@
                 </w:tcPr>
                 <w:p>
                   <w:pPr>
-                    <w:framePr w:hSpace="142" w:wrap="around" w:vAnchor="page" w:hAnchor="page" w:x="1897" w:y="3033"/>
+                    <w:framePr w:hSpace="142" w:wrap="around" w:vAnchor="page" w:hAnchor="page" w:x="1909" w:y="2893"/>
                     <w:spacing w:line="240" w:lineRule="auto"/>
                     <w:jc w:val="center"/>
                     <w:rPr>
@@ -13144,7 +13364,7 @@
                 </w:tcPr>
                 <w:p>
                   <w:pPr>
-                    <w:framePr w:hSpace="142" w:wrap="around" w:vAnchor="page" w:hAnchor="page" w:x="1897" w:y="3033"/>
+                    <w:framePr w:hSpace="142" w:wrap="around" w:vAnchor="page" w:hAnchor="page" w:x="1909" w:y="2893"/>
                     <w:spacing w:line="240" w:lineRule="auto"/>
                     <w:jc w:val="center"/>
                     <w:rPr>
@@ -13167,7 +13387,7 @@
                 </w:tcPr>
                 <w:p>
                   <w:pPr>
-                    <w:framePr w:hSpace="142" w:wrap="around" w:vAnchor="page" w:hAnchor="page" w:x="1897" w:y="3033"/>
+                    <w:framePr w:hSpace="142" w:wrap="around" w:vAnchor="page" w:hAnchor="page" w:x="1909" w:y="2893"/>
                     <w:spacing w:line="240" w:lineRule="auto"/>
                     <w:jc w:val="center"/>
                     <w:rPr>
@@ -13639,7 +13859,7 @@
                 </w:tcPr>
                 <w:p>
                   <w:pPr>
-                    <w:framePr w:hSpace="142" w:wrap="around" w:vAnchor="page" w:hAnchor="page" w:x="1897" w:y="3033"/>
+                    <w:framePr w:hSpace="142" w:wrap="around" w:vAnchor="page" w:hAnchor="page" w:x="1909" w:y="2893"/>
                     <w:spacing w:line="240" w:lineRule="auto"/>
                     <w:jc w:val="center"/>
                     <w:rPr>
@@ -13662,7 +13882,7 @@
                 </w:tcPr>
                 <w:p>
                   <w:pPr>
-                    <w:framePr w:hSpace="142" w:wrap="around" w:vAnchor="page" w:hAnchor="page" w:x="1897" w:y="3033"/>
+                    <w:framePr w:hSpace="142" w:wrap="around" w:vAnchor="page" w:hAnchor="page" w:x="1909" w:y="2893"/>
                     <w:spacing w:line="240" w:lineRule="auto"/>
                     <w:jc w:val="center"/>
                     <w:rPr>
@@ -13692,7 +13912,7 @@
                 </w:tcPr>
                 <w:p>
                   <w:pPr>
-                    <w:framePr w:hSpace="142" w:wrap="around" w:vAnchor="page" w:hAnchor="page" w:x="1897" w:y="3033"/>
+                    <w:framePr w:hSpace="142" w:wrap="around" w:vAnchor="page" w:hAnchor="page" w:x="1909" w:y="2893"/>
                     <w:spacing w:line="240" w:lineRule="auto"/>
                     <w:jc w:val="center"/>
                     <w:rPr>
@@ -13715,7 +13935,7 @@
                 </w:tcPr>
                 <w:p>
                   <w:pPr>
-                    <w:framePr w:hSpace="142" w:wrap="around" w:vAnchor="page" w:hAnchor="page" w:x="1897" w:y="3033"/>
+                    <w:framePr w:hSpace="142" w:wrap="around" w:vAnchor="page" w:hAnchor="page" w:x="1909" w:y="2893"/>
                     <w:spacing w:line="240" w:lineRule="auto"/>
                     <w:jc w:val="center"/>
                     <w:rPr>
@@ -13745,7 +13965,7 @@
                 </w:tcPr>
                 <w:p>
                   <w:pPr>
-                    <w:framePr w:hSpace="142" w:wrap="around" w:vAnchor="page" w:hAnchor="page" w:x="1897" w:y="3033"/>
+                    <w:framePr w:hSpace="142" w:wrap="around" w:vAnchor="page" w:hAnchor="page" w:x="1909" w:y="2893"/>
                     <w:spacing w:line="240" w:lineRule="auto"/>
                     <w:jc w:val="center"/>
                     <w:rPr>
@@ -13768,7 +13988,7 @@
                 </w:tcPr>
                 <w:p>
                   <w:pPr>
-                    <w:framePr w:hSpace="142" w:wrap="around" w:vAnchor="page" w:hAnchor="page" w:x="1897" w:y="3033"/>
+                    <w:framePr w:hSpace="142" w:wrap="around" w:vAnchor="page" w:hAnchor="page" w:x="1909" w:y="2893"/>
                     <w:spacing w:line="240" w:lineRule="auto"/>
                     <w:jc w:val="center"/>
                     <w:rPr>
@@ -14240,7 +14460,7 @@
                 </w:tcPr>
                 <w:p>
                   <w:pPr>
-                    <w:framePr w:hSpace="142" w:wrap="around" w:vAnchor="page" w:hAnchor="page" w:x="1897" w:y="3033"/>
+                    <w:framePr w:hSpace="142" w:wrap="around" w:vAnchor="page" w:hAnchor="page" w:x="1909" w:y="2893"/>
                     <w:spacing w:line="240" w:lineRule="auto"/>
                     <w:jc w:val="center"/>
                     <w:rPr>
@@ -14263,7 +14483,7 @@
                 </w:tcPr>
                 <w:p>
                   <w:pPr>
-                    <w:framePr w:hSpace="142" w:wrap="around" w:vAnchor="page" w:hAnchor="page" w:x="1897" w:y="3033"/>
+                    <w:framePr w:hSpace="142" w:wrap="around" w:vAnchor="page" w:hAnchor="page" w:x="1909" w:y="2893"/>
                     <w:spacing w:line="240" w:lineRule="auto"/>
                     <w:jc w:val="center"/>
                     <w:rPr>
@@ -14293,7 +14513,7 @@
                 </w:tcPr>
                 <w:p>
                   <w:pPr>
-                    <w:framePr w:hSpace="142" w:wrap="around" w:vAnchor="page" w:hAnchor="page" w:x="1897" w:y="3033"/>
+                    <w:framePr w:hSpace="142" w:wrap="around" w:vAnchor="page" w:hAnchor="page" w:x="1909" w:y="2893"/>
                     <w:spacing w:line="240" w:lineRule="auto"/>
                     <w:jc w:val="center"/>
                     <w:rPr>
@@ -14316,7 +14536,7 @@
                 </w:tcPr>
                 <w:p>
                   <w:pPr>
-                    <w:framePr w:hSpace="142" w:wrap="around" w:vAnchor="page" w:hAnchor="page" w:x="1897" w:y="3033"/>
+                    <w:framePr w:hSpace="142" w:wrap="around" w:vAnchor="page" w:hAnchor="page" w:x="1909" w:y="2893"/>
                     <w:spacing w:line="240" w:lineRule="auto"/>
                     <w:jc w:val="center"/>
                     <w:rPr>
@@ -14346,7 +14566,7 @@
                 </w:tcPr>
                 <w:p>
                   <w:pPr>
-                    <w:framePr w:hSpace="142" w:wrap="around" w:vAnchor="page" w:hAnchor="page" w:x="1897" w:y="3033"/>
+                    <w:framePr w:hSpace="142" w:wrap="around" w:vAnchor="page" w:hAnchor="page" w:x="1909" w:y="2893"/>
                     <w:spacing w:line="240" w:lineRule="auto"/>
                     <w:jc w:val="center"/>
                     <w:rPr>
@@ -14369,7 +14589,7 @@
                 </w:tcPr>
                 <w:p>
                   <w:pPr>
-                    <w:framePr w:hSpace="142" w:wrap="around" w:vAnchor="page" w:hAnchor="page" w:x="1897" w:y="3033"/>
+                    <w:framePr w:hSpace="142" w:wrap="around" w:vAnchor="page" w:hAnchor="page" w:x="1909" w:y="2893"/>
                     <w:spacing w:line="240" w:lineRule="auto"/>
                     <w:jc w:val="center"/>
                     <w:rPr>
@@ -14841,7 +15061,7 @@
                 </w:tcPr>
                 <w:p>
                   <w:pPr>
-                    <w:framePr w:hSpace="142" w:wrap="around" w:vAnchor="page" w:hAnchor="page" w:x="1897" w:y="3033"/>
+                    <w:framePr w:hSpace="142" w:wrap="around" w:vAnchor="page" w:hAnchor="page" w:x="1909" w:y="2893"/>
                     <w:spacing w:line="240" w:lineRule="auto"/>
                     <w:jc w:val="center"/>
                     <w:rPr>
@@ -14864,7 +15084,7 @@
                 </w:tcPr>
                 <w:p>
                   <w:pPr>
-                    <w:framePr w:hSpace="142" w:wrap="around" w:vAnchor="page" w:hAnchor="page" w:x="1897" w:y="3033"/>
+                    <w:framePr w:hSpace="142" w:wrap="around" w:vAnchor="page" w:hAnchor="page" w:x="1909" w:y="2893"/>
                     <w:spacing w:line="240" w:lineRule="auto"/>
                     <w:jc w:val="center"/>
                     <w:rPr>
@@ -14894,7 +15114,7 @@
                 </w:tcPr>
                 <w:p>
                   <w:pPr>
-                    <w:framePr w:hSpace="142" w:wrap="around" w:vAnchor="page" w:hAnchor="page" w:x="1897" w:y="3033"/>
+                    <w:framePr w:hSpace="142" w:wrap="around" w:vAnchor="page" w:hAnchor="page" w:x="1909" w:y="2893"/>
                     <w:spacing w:line="240" w:lineRule="auto"/>
                     <w:jc w:val="center"/>
                     <w:rPr>
@@ -14917,7 +15137,7 @@
                 </w:tcPr>
                 <w:p>
                   <w:pPr>
-                    <w:framePr w:hSpace="142" w:wrap="around" w:vAnchor="page" w:hAnchor="page" w:x="1897" w:y="3033"/>
+                    <w:framePr w:hSpace="142" w:wrap="around" w:vAnchor="page" w:hAnchor="page" w:x="1909" w:y="2893"/>
                     <w:spacing w:line="240" w:lineRule="auto"/>
                     <w:jc w:val="center"/>
                     <w:rPr>
@@ -14947,7 +15167,7 @@
                 </w:tcPr>
                 <w:p>
                   <w:pPr>
-                    <w:framePr w:hSpace="142" w:wrap="around" w:vAnchor="page" w:hAnchor="page" w:x="1897" w:y="3033"/>
+                    <w:framePr w:hSpace="142" w:wrap="around" w:vAnchor="page" w:hAnchor="page" w:x="1909" w:y="2893"/>
                     <w:spacing w:line="240" w:lineRule="auto"/>
                     <w:jc w:val="center"/>
                     <w:rPr>
@@ -14970,7 +15190,7 @@
                 </w:tcPr>
                 <w:p>
                   <w:pPr>
-                    <w:framePr w:hSpace="142" w:wrap="around" w:vAnchor="page" w:hAnchor="page" w:x="1897" w:y="3033"/>
+                    <w:framePr w:hSpace="142" w:wrap="around" w:vAnchor="page" w:hAnchor="page" w:x="1909" w:y="2893"/>
                     <w:spacing w:line="240" w:lineRule="auto"/>
                     <w:jc w:val="center"/>
                     <w:rPr>
@@ -15444,7 +15664,7 @@
                 </w:tcPr>
                 <w:p>
                   <w:pPr>
-                    <w:framePr w:hSpace="142" w:wrap="around" w:vAnchor="page" w:hAnchor="page" w:x="1897" w:y="3033"/>
+                    <w:framePr w:hSpace="142" w:wrap="around" w:vAnchor="page" w:hAnchor="page" w:x="1909" w:y="2893"/>
                     <w:spacing w:line="240" w:lineRule="auto"/>
                     <w:jc w:val="center"/>
                     <w:rPr>
@@ -15467,7 +15687,7 @@
                 </w:tcPr>
                 <w:p>
                   <w:pPr>
-                    <w:framePr w:hSpace="142" w:wrap="around" w:vAnchor="page" w:hAnchor="page" w:x="1897" w:y="3033"/>
+                    <w:framePr w:hSpace="142" w:wrap="around" w:vAnchor="page" w:hAnchor="page" w:x="1909" w:y="2893"/>
                     <w:spacing w:line="240" w:lineRule="auto"/>
                     <w:jc w:val="center"/>
                     <w:rPr>
@@ -15497,7 +15717,7 @@
                 </w:tcPr>
                 <w:p>
                   <w:pPr>
-                    <w:framePr w:hSpace="142" w:wrap="around" w:vAnchor="page" w:hAnchor="page" w:x="1897" w:y="3033"/>
+                    <w:framePr w:hSpace="142" w:wrap="around" w:vAnchor="page" w:hAnchor="page" w:x="1909" w:y="2893"/>
                     <w:spacing w:line="240" w:lineRule="auto"/>
                     <w:jc w:val="center"/>
                     <w:rPr>
@@ -15520,7 +15740,7 @@
                 </w:tcPr>
                 <w:p>
                   <w:pPr>
-                    <w:framePr w:hSpace="142" w:wrap="around" w:vAnchor="page" w:hAnchor="page" w:x="1897" w:y="3033"/>
+                    <w:framePr w:hSpace="142" w:wrap="around" w:vAnchor="page" w:hAnchor="page" w:x="1909" w:y="2893"/>
                     <w:spacing w:line="240" w:lineRule="auto"/>
                     <w:jc w:val="center"/>
                     <w:rPr>
@@ -15550,7 +15770,7 @@
                 </w:tcPr>
                 <w:p>
                   <w:pPr>
-                    <w:framePr w:hSpace="142" w:wrap="around" w:vAnchor="page" w:hAnchor="page" w:x="1897" w:y="3033"/>
+                    <w:framePr w:hSpace="142" w:wrap="around" w:vAnchor="page" w:hAnchor="page" w:x="1909" w:y="2893"/>
                     <w:spacing w:line="240" w:lineRule="auto"/>
                     <w:jc w:val="center"/>
                     <w:rPr>
@@ -15573,7 +15793,7 @@
                 </w:tcPr>
                 <w:p>
                   <w:pPr>
-                    <w:framePr w:hSpace="142" w:wrap="around" w:vAnchor="page" w:hAnchor="page" w:x="1897" w:y="3033"/>
+                    <w:framePr w:hSpace="142" w:wrap="around" w:vAnchor="page" w:hAnchor="page" w:x="1909" w:y="2893"/>
                     <w:spacing w:line="240" w:lineRule="auto"/>
                     <w:jc w:val="center"/>
                     <w:rPr>
@@ -16047,7 +16267,7 @@
                 </w:tcPr>
                 <w:p>
                   <w:pPr>
-                    <w:framePr w:hSpace="142" w:wrap="around" w:vAnchor="page" w:hAnchor="page" w:x="1897" w:y="3033"/>
+                    <w:framePr w:hSpace="142" w:wrap="around" w:vAnchor="page" w:hAnchor="page" w:x="1909" w:y="2893"/>
                     <w:spacing w:line="240" w:lineRule="auto"/>
                     <w:jc w:val="center"/>
                     <w:rPr>
@@ -16070,7 +16290,7 @@
                 </w:tcPr>
                 <w:p>
                   <w:pPr>
-                    <w:framePr w:hSpace="142" w:wrap="around" w:vAnchor="page" w:hAnchor="page" w:x="1897" w:y="3033"/>
+                    <w:framePr w:hSpace="142" w:wrap="around" w:vAnchor="page" w:hAnchor="page" w:x="1909" w:y="2893"/>
                     <w:spacing w:line="240" w:lineRule="auto"/>
                     <w:jc w:val="center"/>
                     <w:rPr>
@@ -16100,7 +16320,7 @@
                 </w:tcPr>
                 <w:p>
                   <w:pPr>
-                    <w:framePr w:hSpace="142" w:wrap="around" w:vAnchor="page" w:hAnchor="page" w:x="1897" w:y="3033"/>
+                    <w:framePr w:hSpace="142" w:wrap="around" w:vAnchor="page" w:hAnchor="page" w:x="1909" w:y="2893"/>
                     <w:spacing w:line="240" w:lineRule="auto"/>
                     <w:jc w:val="center"/>
                     <w:rPr>
@@ -16123,7 +16343,7 @@
                 </w:tcPr>
                 <w:p>
                   <w:pPr>
-                    <w:framePr w:hSpace="142" w:wrap="around" w:vAnchor="page" w:hAnchor="page" w:x="1897" w:y="3033"/>
+                    <w:framePr w:hSpace="142" w:wrap="around" w:vAnchor="page" w:hAnchor="page" w:x="1909" w:y="2893"/>
                     <w:spacing w:line="240" w:lineRule="auto"/>
                     <w:jc w:val="center"/>
                     <w:rPr>
@@ -16153,7 +16373,7 @@
                 </w:tcPr>
                 <w:p>
                   <w:pPr>
-                    <w:framePr w:hSpace="142" w:wrap="around" w:vAnchor="page" w:hAnchor="page" w:x="1897" w:y="3033"/>
+                    <w:framePr w:hSpace="142" w:wrap="around" w:vAnchor="page" w:hAnchor="page" w:x="1909" w:y="2893"/>
                     <w:spacing w:line="240" w:lineRule="auto"/>
                     <w:jc w:val="center"/>
                     <w:rPr>
@@ -16176,7 +16396,7 @@
                 </w:tcPr>
                 <w:p>
                   <w:pPr>
-                    <w:framePr w:hSpace="142" w:wrap="around" w:vAnchor="page" w:hAnchor="page" w:x="1897" w:y="3033"/>
+                    <w:framePr w:hSpace="142" w:wrap="around" w:vAnchor="page" w:hAnchor="page" w:x="1909" w:y="2893"/>
                     <w:spacing w:line="240" w:lineRule="auto"/>
                     <w:jc w:val="center"/>
                     <w:rPr>
@@ -16205,7 +16425,19 @@
       <w:r>
         <w:t>, and reduce the time to search for a reference point of the block</w:t>
       </w:r>
+      <w:r>
+        <w:t xml:space="preserve">. But the tradeoff of such implementation is the need to implement a different code per rotation of block, however this can ensure the </w:t>
+      </w:r>
+      <w:proofErr w:type="gramStart"/>
+      <w:r>
+        <w:t>O(</w:t>
+      </w:r>
+      <w:proofErr w:type="gramEnd"/>
+      <w:r>
+        <w:t>n) complexity of such conversion.</w:t>
+      </w:r>
     </w:p>
+    <w:p/>
     <w:p>
       <w:pPr>
         <w:spacing w:line="259" w:lineRule="auto"/>
@@ -16215,14 +16447,322 @@
         <w:br w:type="page"/>
       </w:r>
     </w:p>
-    <w:p/>
     <w:p>
       <w:pPr>
         <w:pStyle w:val="Heading1"/>
       </w:pPr>
       <w:r>
-        <w:t>Program Code</w:t>
-      </w:r>
+        <w:t>Implementation of Artificial Intelligence</w:t>
+      </w:r>
+    </w:p>
+    <w:p>
+      <w:r>
+        <w:t>We determine whether each block to be placed in the board w</w:t>
+      </w:r>
+      <w:r>
+        <w:t>ith the five</w:t>
+      </w:r>
+      <w:r>
+        <w:t xml:space="preserve"> heuristic</w:t>
+      </w:r>
+      <w:r>
+        <w:t xml:space="preserve"> and with each assigning mark due to the placement of the block</w:t>
+      </w:r>
+      <w:r>
+        <w:t>:</w:t>
+      </w:r>
+    </w:p>
+    <w:p>
+      <w:pPr>
+        <w:jc w:val="center"/>
+      </w:pPr>
+      <w:r>
+        <w:rPr>
+          <w:noProof/>
+          <w:lang w:eastAsia="ja-JP"/>
+        </w:rPr>
+        <w:drawing>
+          <wp:inline distT="0" distB="0" distL="0" distR="0" wp14:anchorId="6A4DB9F9" wp14:editId="23F69F05">
+            <wp:extent cx="2164080" cy="1798320"/>
+            <wp:effectExtent l="0" t="0" r="0" b="0"/>
+            <wp:docPr id="20" name="Picture 20" descr="Macintosh HD:Users:JohnathanMBP:Downloads:demo.png"/>
+            <wp:cNvGraphicFramePr>
+              <a:graphicFrameLocks xmlns:a="http://schemas.openxmlformats.org/drawingml/2006/main" noChangeAspect="1"/>
+            </wp:cNvGraphicFramePr>
+            <a:graphic xmlns:a="http://schemas.openxmlformats.org/drawingml/2006/main">
+              <a:graphicData uri="http://schemas.openxmlformats.org/drawingml/2006/picture">
+                <pic:pic xmlns:pic="http://schemas.openxmlformats.org/drawingml/2006/picture">
+                  <pic:nvPicPr>
+                    <pic:cNvPr id="0" name="Picture 26" descr="Macintosh HD:Users:JohnathanMBP:Downloads:demo.png"/>
+                    <pic:cNvPicPr>
+                      <a:picLocks noChangeAspect="1" noChangeArrowheads="1"/>
+                    </pic:cNvPicPr>
+                  </pic:nvPicPr>
+                  <pic:blipFill>
+                    <a:blip r:embed="rId13">
+                      <a:extLst>
+                        <a:ext uri="{28A0092B-C50C-407E-A947-70E740481C1C}">
+                          <a14:useLocalDpi xmlns:a14="http://schemas.microsoft.com/office/drawing/2010/main" val="0"/>
+                        </a:ext>
+                      </a:extLst>
+                    </a:blip>
+                    <a:srcRect/>
+                    <a:stretch>
+                      <a:fillRect/>
+                    </a:stretch>
+                  </pic:blipFill>
+                  <pic:spPr bwMode="auto">
+                    <a:xfrm>
+                      <a:off x="0" y="0"/>
+                      <a:ext cx="2164080" cy="1798320"/>
+                    </a:xfrm>
+                    <a:prstGeom prst="rect">
+                      <a:avLst/>
+                    </a:prstGeom>
+                    <a:noFill/>
+                    <a:ln>
+                      <a:noFill/>
+                    </a:ln>
+                  </pic:spPr>
+                </pic:pic>
+              </a:graphicData>
+            </a:graphic>
+          </wp:inline>
+        </w:drawing>
+      </w:r>
+    </w:p>
+    <w:p>
+      <w:pPr>
+        <w:pStyle w:val="ListParagraph"/>
+        <w:numPr>
+          <w:ilvl w:val="0"/>
+          <w:numId w:val="4"/>
+        </w:numPr>
+      </w:pPr>
+      <w:r>
+        <w:t>Number</w:t>
+      </w:r>
+      <w:r>
+        <w:t xml:space="preserve"> of holes</w:t>
+      </w:r>
+      <w:r>
+        <w:t xml:space="preserve"> (</w:t>
+      </w:r>
+      <w:proofErr w:type="spellStart"/>
+      <w:r>
+        <w:rPr>
+          <w:rFonts w:ascii="Courier" w:hAnsi="Courier"/>
+        </w:rPr>
+        <w:t>getHole</w:t>
+      </w:r>
+      <w:proofErr w:type="spellEnd"/>
+      <w:r>
+        <w:t>)</w:t>
+      </w:r>
+    </w:p>
+    <w:p>
+      <w:pPr>
+        <w:pStyle w:val="ListParagraph"/>
+        <w:numPr>
+          <w:ilvl w:val="0"/>
+          <w:numId w:val="4"/>
+        </w:numPr>
+      </w:pPr>
+      <w:r>
+        <w:t>Highest height</w:t>
+      </w:r>
+      <w:r>
+        <w:t xml:space="preserve"> and lowest height difference (</w:t>
+      </w:r>
+      <w:proofErr w:type="spellStart"/>
+      <w:r>
+        <w:rPr>
+          <w:rFonts w:ascii="Courier" w:hAnsi="Courier"/>
+        </w:rPr>
+        <w:t>getF</w:t>
+      </w:r>
+      <w:r>
+        <w:rPr>
+          <w:rFonts w:ascii="Courier" w:hAnsi="Courier"/>
+        </w:rPr>
+        <w:t>latness</w:t>
+      </w:r>
+      <w:proofErr w:type="spellEnd"/>
+      <w:r>
+        <w:t>)</w:t>
+      </w:r>
+    </w:p>
+    <w:p>
+      <w:pPr>
+        <w:pStyle w:val="ListParagraph"/>
+        <w:numPr>
+          <w:ilvl w:val="0"/>
+          <w:numId w:val="4"/>
+        </w:numPr>
+      </w:pPr>
+      <w:r>
+        <w:t>Height of block</w:t>
+      </w:r>
+      <w:r>
+        <w:t xml:space="preserve"> (</w:t>
+      </w:r>
+      <w:proofErr w:type="spellStart"/>
+      <w:r>
+        <w:rPr>
+          <w:rFonts w:ascii="Courier" w:hAnsi="Courier"/>
+        </w:rPr>
+        <w:t>getHeight</w:t>
+      </w:r>
+      <w:proofErr w:type="spellEnd"/>
+      <w:r>
+        <w:t>)</w:t>
+      </w:r>
+    </w:p>
+    <w:p>
+      <w:pPr>
+        <w:pStyle w:val="ListParagraph"/>
+        <w:numPr>
+          <w:ilvl w:val="0"/>
+          <w:numId w:val="4"/>
+        </w:numPr>
+      </w:pPr>
+      <w:r>
+        <w:t>Cleared roles</w:t>
+      </w:r>
+      <w:r>
+        <w:t xml:space="preserve"> (</w:t>
+      </w:r>
+      <w:proofErr w:type="spellStart"/>
+      <w:r>
+        <w:rPr>
+          <w:rFonts w:ascii="Courier" w:hAnsi="Courier"/>
+        </w:rPr>
+        <w:t>getCleared</w:t>
+      </w:r>
+      <w:proofErr w:type="spellEnd"/>
+      <w:r>
+        <w:t>)</w:t>
+      </w:r>
+    </w:p>
+    <w:p>
+      <w:pPr>
+        <w:pStyle w:val="ListParagraph"/>
+        <w:numPr>
+          <w:ilvl w:val="0"/>
+          <w:numId w:val="4"/>
+        </w:numPr>
+      </w:pPr>
+      <w:r>
+        <w:t>Block will be placed on the left or right most</w:t>
+      </w:r>
+      <w:r>
+        <w:t xml:space="preserve"> (</w:t>
+      </w:r>
+      <w:proofErr w:type="spellStart"/>
+      <w:r>
+        <w:rPr>
+          <w:rFonts w:ascii="Courier" w:hAnsi="Courier"/>
+        </w:rPr>
+        <w:t>isOnRight</w:t>
+      </w:r>
+      <w:proofErr w:type="spellEnd"/>
+      <w:r>
+        <w:rPr>
+          <w:rFonts w:ascii="Courier" w:hAnsi="Courier"/>
+        </w:rPr>
+        <w:t>/</w:t>
+      </w:r>
+      <w:proofErr w:type="spellStart"/>
+      <w:r>
+        <w:rPr>
+          <w:rFonts w:ascii="Courier" w:hAnsi="Courier"/>
+        </w:rPr>
+        <w:t>isOnLeft</w:t>
+      </w:r>
+      <w:proofErr w:type="spellEnd"/>
+      <w:r>
+        <w:t>)</w:t>
+      </w:r>
+    </w:p>
+    <w:p>
+      <w:r>
+        <w:t>Score will be assigning due to the placement of the block and the equation will be as below:</w:t>
+      </w:r>
+    </w:p>
+    <w:p>
+      <w:pPr>
+        <w:rPr>
+          <w:sz w:val="22"/>
+        </w:rPr>
+      </w:pPr>
+      <m:oMathPara>
+        <m:oMath>
+          <m:r>
+            <w:rPr>
+              <w:rFonts w:ascii="Cambria Math" w:hAnsi="Cambria Math"/>
+              <w:sz w:val="22"/>
+            </w:rPr>
+            <m:t>-</m:t>
+          </m:r>
+          <m:d>
+            <m:dPr>
+              <m:ctrlPr>
+                <w:rPr>
+                  <w:rFonts w:ascii="Cambria Math" w:hAnsi="Cambria Math"/>
+                  <w:i/>
+                  <w:sz w:val="22"/>
+                </w:rPr>
+              </m:ctrlPr>
+            </m:dPr>
+            <m:e>
+              <m:d>
+                <m:dPr>
+                  <m:ctrlPr>
+                    <w:rPr>
+                      <w:rFonts w:ascii="Cambria Math" w:hAnsi="Cambria Math"/>
+                      <w:i/>
+                      <w:sz w:val="22"/>
+                    </w:rPr>
+                  </m:ctrlPr>
+                </m:dPr>
+                <m:e>
+                  <m:r>
+                    <w:rPr>
+                      <w:rFonts w:ascii="Cambria Math" w:hAnsi="Cambria Math"/>
+                      <w:sz w:val="22"/>
+                    </w:rPr>
+                    <m:t>getHole+getFlatness</m:t>
+                  </m:r>
+                </m:e>
+              </m:d>
+              <m:r>
+                <w:rPr>
+                  <w:rFonts w:ascii="Cambria Math" w:hAnsi="Cambria Math"/>
+                  <w:sz w:val="22"/>
+                </w:rPr>
+                <m:t>×getHeight×2</m:t>
+              </m:r>
+            </m:e>
+          </m:d>
+          <m:r>
+            <w:rPr>
+              <w:rFonts w:ascii="Cambria Math" w:hAnsi="Cambria Math"/>
+              <w:sz w:val="22"/>
+            </w:rPr>
+            <m:t>+getCleared×50+isOnRight+isOnleft</m:t>
+          </m:r>
+        </m:oMath>
+      </m:oMathPara>
+    </w:p>
+    <w:p>
+      <w:r>
+        <w:rPr>
+          <w:sz w:val="22"/>
+        </w:rPr>
+        <w:t>The best case is place a block on the far right or left and to have no hole and height created while having row(s) cleared. So with such scenario, we assume the full mark of a perfect move is 201 marks. This is, a block “I” being placed vertically on the left or right and cleared 4 rows in a move.</w:t>
+      </w:r>
+      <w:bookmarkStart w:id="0" w:name="_GoBack"/>
+      <w:bookmarkEnd w:id="0"/>
     </w:p>
     <w:p>
       <w:r>
@@ -16331,7 +16871,15 @@
     <w:p/>
     <w:p>
       <w:r>
-        <w:t>Building Each Pieces of tetris size and rotation</w:t>
+        <w:t xml:space="preserve">Building Each Pieces of </w:t>
+      </w:r>
+      <w:proofErr w:type="spellStart"/>
+      <w:r>
+        <w:t>tetris</w:t>
+      </w:r>
+      <w:proofErr w:type="spellEnd"/>
+      <w:r>
+        <w:t xml:space="preserve"> size and rotation</w:t>
       </w:r>
     </w:p>
     <w:p>
@@ -16346,7 +16894,15 @@
     </w:p>
     <w:p>
       <w:r>
-        <w:t>Building a class called line that represented each line of the tetris board</w:t>
+        <w:t xml:space="preserve">Building a class called line that represented each line of the </w:t>
+      </w:r>
+      <w:proofErr w:type="spellStart"/>
+      <w:r>
+        <w:t>tetris</w:t>
+      </w:r>
+      <w:proofErr w:type="spellEnd"/>
+      <w:r>
+        <w:t xml:space="preserve"> board</w:t>
       </w:r>
     </w:p>
     <w:p>
@@ -16355,10 +16911,10 @@
       </w:r>
     </w:p>
     <w:sectPr>
-      <w:headerReference w:type="default" r:id="rId13"/>
-      <w:footerReference w:type="even" r:id="rId14"/>
-      <w:footerReference w:type="default" r:id="rId15"/>
-      <w:headerReference w:type="first" r:id="rId16"/>
+      <w:headerReference w:type="default" r:id="rId14"/>
+      <w:footerReference w:type="even" r:id="rId15"/>
+      <w:footerReference w:type="default" r:id="rId16"/>
+      <w:headerReference w:type="first" r:id="rId17"/>
       <w:pgSz w:w="12240" w:h="15840"/>
       <w:pgMar w:top="1440" w:right="1800" w:bottom="1440" w:left="1800" w:header="720" w:footer="720" w:gutter="0"/>
       <w:cols w:space="720"/>
@@ -16409,7 +16965,6 @@
         <w:temporary/>
         <w:showingPlcHdr/>
       </w:sdtPr>
-      <w:sdtEndPr/>
       <w:sdtContent>
         <w:r>
           <w:t>[Type text]</w:t>
@@ -16428,7 +16983,6 @@
         <w:temporary/>
         <w:showingPlcHdr/>
       </w:sdtPr>
-      <w:sdtEndPr/>
       <w:sdtContent>
         <w:r>
           <w:t>[Type text]</w:t>
@@ -16447,7 +17001,6 @@
         <w:temporary/>
         <w:showingPlcHdr/>
       </w:sdtPr>
-      <w:sdtEndPr/>
       <w:sdtContent>
         <w:r>
           <w:t>[Type text]</w:t>
@@ -16473,7 +17026,39 @@
         <w:rFonts w:ascii="Arial" w:hAnsi="Arial" w:cs="Arial"/>
         <w:sz w:val="18"/>
       </w:rPr>
-      <w:t>LIM, Kian Aik (Johnathan) (20687818)</w:t>
+      <w:t xml:space="preserve">LIM, </w:t>
+    </w:r>
+    <w:proofErr w:type="spellStart"/>
+    <w:r>
+      <w:rPr>
+        <w:rFonts w:ascii="Arial" w:hAnsi="Arial" w:cs="Arial"/>
+        <w:sz w:val="18"/>
+      </w:rPr>
+      <w:t>Kian</w:t>
+    </w:r>
+    <w:proofErr w:type="spellEnd"/>
+    <w:r>
+      <w:rPr>
+        <w:rFonts w:ascii="Arial" w:hAnsi="Arial" w:cs="Arial"/>
+        <w:sz w:val="18"/>
+      </w:rPr>
+      <w:t xml:space="preserve"> </w:t>
+    </w:r>
+    <w:proofErr w:type="spellStart"/>
+    <w:r>
+      <w:rPr>
+        <w:rFonts w:ascii="Arial" w:hAnsi="Arial" w:cs="Arial"/>
+        <w:sz w:val="18"/>
+      </w:rPr>
+      <w:t>Aik</w:t>
+    </w:r>
+    <w:proofErr w:type="spellEnd"/>
+    <w:r>
+      <w:rPr>
+        <w:rFonts w:ascii="Arial" w:hAnsi="Arial" w:cs="Arial"/>
+        <w:sz w:val="18"/>
+      </w:rPr>
+      <w:t xml:space="preserve"> (Johnathan) (20687818)</w:t>
     </w:r>
   </w:p>
   <w:p>
@@ -16489,7 +17074,23 @@
         <w:rFonts w:ascii="Arial" w:hAnsi="Arial" w:cs="Arial"/>
         <w:sz w:val="18"/>
       </w:rPr>
-      <w:t>TSE, Tai Loi (Tyler) (20893048)</w:t>
+      <w:t xml:space="preserve">TSE, Tai </w:t>
+    </w:r>
+    <w:proofErr w:type="spellStart"/>
+    <w:r>
+      <w:rPr>
+        <w:rFonts w:ascii="Arial" w:hAnsi="Arial" w:cs="Arial"/>
+        <w:sz w:val="18"/>
+      </w:rPr>
+      <w:t>Loi</w:t>
+    </w:r>
+    <w:proofErr w:type="spellEnd"/>
+    <w:r>
+      <w:rPr>
+        <w:rFonts w:ascii="Arial" w:hAnsi="Arial" w:cs="Arial"/>
+        <w:sz w:val="18"/>
+      </w:rPr>
+      <w:t xml:space="preserve"> (Tyler) (20893048)</w:t>
     </w:r>
     <w:r>
       <w:rPr>
@@ -16539,7 +17140,7 @@
         <w:noProof/>
         <w:sz w:val="18"/>
       </w:rPr>
-      <w:t>9</w:t>
+      <w:t>7</w:t>
     </w:r>
     <w:r>
       <w:rPr>
@@ -16582,7 +17183,7 @@
         <w:noProof/>
         <w:sz w:val="18"/>
       </w:rPr>
-      <w:t>9</w:t>
+      <w:t>10</w:t>
     </w:r>
     <w:r>
       <w:rPr>
@@ -16652,7 +17253,7 @@
           <wp:extent cx="4596568" cy="6494780"/>
           <wp:effectExtent l="0" t="0" r="0" b="0"/>
           <wp:wrapNone/>
-          <wp:docPr id="7" name="Picture 7" descr="Macintosh HD:Users:JohnathanMBP:Downloads:tetris_01_xl.png"/>
+          <wp:docPr id="17" name="Picture 17" descr="Macintosh HD:Users:JohnathanMBP:Downloads:tetris_01_xl.png"/>
           <wp:cNvGraphicFramePr>
             <a:graphicFrameLocks xmlns:a="http://schemas.openxmlformats.org/drawingml/2006/main" noChangeAspect="1"/>
           </wp:cNvGraphicFramePr>
@@ -16744,7 +17345,7 @@
           <wp:extent cx="7811575" cy="11057945"/>
           <wp:effectExtent l="0" t="0" r="12065" b="0"/>
           <wp:wrapNone/>
-          <wp:docPr id="8" name="Picture 8" descr="Macintosh HD:Users:JohnathanMBP:Downloads:Untitled-1.png"/>
+          <wp:docPr id="18" name="Picture 18" descr="Macintosh HD:Users:JohnathanMBP:Downloads:Untitled-1.png"/>
           <wp:cNvGraphicFramePr>
             <a:graphicFrameLocks xmlns:a="http://schemas.openxmlformats.org/drawingml/2006/main" noChangeAspect="1"/>
           </wp:cNvGraphicFramePr>
@@ -16823,21 +17424,21 @@
         <v:path o:extrusionok="f" gradientshapeok="t" o:connecttype="rect"/>
         <o:lock v:ext="edit" aspectratio="t"/>
       </v:shapetype>
-      <v:shape id="_x0000_i1087" type="#_x0000_t75" style="width:106pt;height:85pt" o:bullet="t">
+      <v:shape id="_x0000_i1124" type="#_x0000_t75" style="width:106pt;height:85pt" o:bullet="t">
         <v:imagedata r:id="rId1" o:title="TetrominoCylinder"/>
       </v:shape>
     </w:pict>
   </w:numPicBullet>
   <w:numPicBullet w:numPicBulletId="1">
     <w:pict>
-      <v:shape id="_x0000_i1088" type="#_x0000_t75" style="width:169pt;height:169pt" o:bullet="t">
+      <v:shape id="_x0000_i1125" type="#_x0000_t75" style="width:169pt;height:169pt" o:bullet="t">
         <v:imagedata r:id="rId2" o:title="Untitled-3"/>
       </v:shape>
     </w:pict>
   </w:numPicBullet>
   <w:numPicBullet w:numPicBulletId="2">
     <w:pict>
-      <v:shape id="_x0000_i1089" type="#_x0000_t75" style="width:160pt;height:107pt" o:bullet="t">
+      <v:shape id="_x0000_i1126" type="#_x0000_t75" style="width:160pt;height:107pt" o:bullet="t">
         <v:imagedata r:id="rId3" o:title="160px-Tetromino_Tiling_5x8"/>
       </v:shape>
     </w:pict>
@@ -16932,6 +17533,92 @@
     </w:lvl>
   </w:abstractNum>
   <w:abstractNum w:abstractNumId="1">
+    <w:nsid w:val="6EBF6D26"/>
+    <w:multiLevelType w:val="hybridMultilevel"/>
+    <w:tmpl w:val="14046570"/>
+    <w:lvl w:ilvl="0" w:tplc="0409000F">
+      <w:start w:val="1"/>
+      <w:numFmt w:val="decimal"/>
+      <w:lvlText w:val="%1."/>
+      <w:lvlJc w:val="left"/>
+      <w:pPr>
+        <w:ind w:left="960" w:hanging="480"/>
+      </w:pPr>
+    </w:lvl>
+    <w:lvl w:ilvl="1" w:tplc="04090017" w:tentative="1">
+      <w:start w:val="1"/>
+      <w:numFmt w:val="aiueoFullWidth"/>
+      <w:lvlText w:val="(%2)"/>
+      <w:lvlJc w:val="left"/>
+      <w:pPr>
+        <w:ind w:left="1440" w:hanging="480"/>
+      </w:pPr>
+    </w:lvl>
+    <w:lvl w:ilvl="2" w:tplc="04090011" w:tentative="1">
+      <w:start w:val="1"/>
+      <w:numFmt w:val="decimalEnclosedCircle"/>
+      <w:lvlText w:val="%3"/>
+      <w:lvlJc w:val="left"/>
+      <w:pPr>
+        <w:ind w:left="1920" w:hanging="480"/>
+      </w:pPr>
+    </w:lvl>
+    <w:lvl w:ilvl="3" w:tplc="0409000F" w:tentative="1">
+      <w:start w:val="1"/>
+      <w:numFmt w:val="decimal"/>
+      <w:lvlText w:val="%4."/>
+      <w:lvlJc w:val="left"/>
+      <w:pPr>
+        <w:ind w:left="2400" w:hanging="480"/>
+      </w:pPr>
+    </w:lvl>
+    <w:lvl w:ilvl="4" w:tplc="04090017" w:tentative="1">
+      <w:start w:val="1"/>
+      <w:numFmt w:val="aiueoFullWidth"/>
+      <w:lvlText w:val="(%5)"/>
+      <w:lvlJc w:val="left"/>
+      <w:pPr>
+        <w:ind w:left="2880" w:hanging="480"/>
+      </w:pPr>
+    </w:lvl>
+    <w:lvl w:ilvl="5" w:tplc="04090011" w:tentative="1">
+      <w:start w:val="1"/>
+      <w:numFmt w:val="decimalEnclosedCircle"/>
+      <w:lvlText w:val="%6"/>
+      <w:lvlJc w:val="left"/>
+      <w:pPr>
+        <w:ind w:left="3360" w:hanging="480"/>
+      </w:pPr>
+    </w:lvl>
+    <w:lvl w:ilvl="6" w:tplc="0409000F" w:tentative="1">
+      <w:start w:val="1"/>
+      <w:numFmt w:val="decimal"/>
+      <w:lvlText w:val="%7."/>
+      <w:lvlJc w:val="left"/>
+      <w:pPr>
+        <w:ind w:left="3840" w:hanging="480"/>
+      </w:pPr>
+    </w:lvl>
+    <w:lvl w:ilvl="7" w:tplc="04090017" w:tentative="1">
+      <w:start w:val="1"/>
+      <w:numFmt w:val="aiueoFullWidth"/>
+      <w:lvlText w:val="(%8)"/>
+      <w:lvlJc w:val="left"/>
+      <w:pPr>
+        <w:ind w:left="4320" w:hanging="480"/>
+      </w:pPr>
+    </w:lvl>
+    <w:lvl w:ilvl="8" w:tplc="04090011" w:tentative="1">
+      <w:start w:val="1"/>
+      <w:numFmt w:val="decimalEnclosedCircle"/>
+      <w:lvlText w:val="%9"/>
+      <w:lvlJc w:val="left"/>
+      <w:pPr>
+        <w:ind w:left="4800" w:hanging="480"/>
+      </w:pPr>
+    </w:lvl>
+  </w:abstractNum>
+  <w:abstractNum w:abstractNumId="2">
     <w:nsid w:val="711E69D4"/>
     <w:multiLevelType w:val="hybridMultilevel"/>
     <w:tmpl w:val="CC72BFF2"/>
@@ -17020,7 +17707,7 @@
       </w:pPr>
     </w:lvl>
   </w:abstractNum>
-  <w:abstractNum w:abstractNumId="2">
+  <w:abstractNum w:abstractNumId="3">
     <w:nsid w:val="7EC92676"/>
     <w:multiLevelType w:val="hybridMultilevel"/>
     <w:tmpl w:val="74FC5EE0"/>
@@ -17140,10 +17827,13 @@
     <w:abstractNumId w:val="0"/>
   </w:num>
   <w:num w:numId="2">
-    <w:abstractNumId w:val="1"/>
+    <w:abstractNumId w:val="2"/>
   </w:num>
   <w:num w:numId="3">
-    <w:abstractNumId w:val="2"/>
+    <w:abstractNumId w:val="3"/>
+  </w:num>
+  <w:num w:numId="4">
+    <w:abstractNumId w:val="1"/>
   </w:num>
 </w:numbering>
 </file>
@@ -17550,6 +18240,16 @@
     <w:unhideWhenUsed/>
     <w:rsid w:val="00CD13FF"/>
   </w:style>
+  <w:style w:type="character" w:styleId="PlaceholderText">
+    <w:name w:val="Placeholder Text"/>
+    <w:basedOn w:val="DefaultParagraphFont"/>
+    <w:uiPriority w:val="99"/>
+    <w:semiHidden/>
+    <w:rsid w:val="00EC2F1F"/>
+    <w:rPr>
+      <w:color w:val="808080"/>
+    </w:rPr>
+  </w:style>
 </w:styles>
 </file>
 
@@ -17955,6 +18655,16 @@
     <w:unhideWhenUsed/>
     <w:rsid w:val="00CD13FF"/>
   </w:style>
+  <w:style w:type="character" w:styleId="PlaceholderText">
+    <w:name w:val="Placeholder Text"/>
+    <w:basedOn w:val="DefaultParagraphFont"/>
+    <w:uiPriority w:val="99"/>
+    <w:semiHidden/>
+    <w:rsid w:val="00EC2F1F"/>
+    <w:rPr>
+      <w:color w:val="808080"/>
+    </w:rPr>
+  </w:style>
 </w:styles>
 </file>
 
@@ -18119,6 +18829,13 @@
     <w:pitch w:val="variable"/>
     <w:sig w:usb0="E00002FF" w:usb1="6AC7FDFB" w:usb2="00000012" w:usb3="00000000" w:csb0="0002009F" w:csb1="00000000"/>
   </w:font>
+  <w:font w:name="Cambria Math">
+    <w:panose1 w:val="02040503050406030204"/>
+    <w:charset w:val="00"/>
+    <w:family w:val="auto"/>
+    <w:pitch w:val="variable"/>
+    <w:sig w:usb0="E00002FF" w:usb1="420024FF" w:usb2="00000000" w:usb3="00000000" w:csb0="0000019F" w:csb1="00000000"/>
+  </w:font>
   <w:font w:name="Century">
     <w:panose1 w:val="02040604050505020304"/>
     <w:charset w:val="00"/>
@@ -18144,6 +18861,7 @@
   <w:rsids>
     <w:rsidRoot w:val="00450086"/>
     <w:rsid w:val="00450086"/>
+    <w:rsid w:val="0090796C"/>
   </w:rsids>
   <m:mathPr>
     <m:mathFont m:val="Cambria Math"/>
@@ -18406,6 +19124,16 @@
     <w:name w:val="1515BF412C753241AA86CA9DE800D657"/>
     <w:rsid w:val="00450086"/>
   </w:style>
+  <w:style w:type="character" w:styleId="PlaceholderText">
+    <w:name w:val="Placeholder Text"/>
+    <w:basedOn w:val="DefaultParagraphFont"/>
+    <w:uiPriority w:val="99"/>
+    <w:semiHidden/>
+    <w:rsid w:val="0090796C"/>
+    <w:rPr>
+      <w:color w:val="808080"/>
+    </w:rPr>
+  </w:style>
 </w:styles>
 </file>
 
@@ -18647,6 +19375,16 @@
   <w:style w:type="paragraph" w:customStyle="1" w:styleId="1515BF412C753241AA86CA9DE800D657">
     <w:name w:val="1515BF412C753241AA86CA9DE800D657"/>
     <w:rsid w:val="00450086"/>
+  </w:style>
+  <w:style w:type="character" w:styleId="PlaceholderText">
+    <w:name w:val="Placeholder Text"/>
+    <w:basedOn w:val="DefaultParagraphFont"/>
+    <w:uiPriority w:val="99"/>
+    <w:semiHidden/>
+    <w:rsid w:val="0090796C"/>
+    <w:rPr>
+      <w:color w:val="808080"/>
+    </w:rPr>
   </w:style>
 </w:styles>
 </file>
@@ -18924,7 +19662,7 @@
 </file>
 
 <file path=customXml/itemProps1.xml><?xml version="1.0" encoding="utf-8"?>
-<ds:datastoreItem xmlns:ds="http://schemas.openxmlformats.org/officeDocument/2006/customXml" ds:itemID="{71824624-B7D8-6147-9B2D-63763B24BD73}">
+<ds:datastoreItem xmlns:ds="http://schemas.openxmlformats.org/officeDocument/2006/customXml" ds:itemID="{68A819D8-62AA-FC42-A2FE-432AA0A93B15}">
   <ds:schemaRefs>
     <ds:schemaRef ds:uri="http://schemas.openxmlformats.org/officeDocument/2006/bibliography"/>
   </ds:schemaRefs>

--- a/CITS4211 Artificial Intelligence.docx
+++ b/CITS4211 Artificial Intelligence.docx
@@ -16482,8 +16482,8 @@
           <w:lang w:eastAsia="ja-JP"/>
         </w:rPr>
         <w:drawing>
-          <wp:inline distT="0" distB="0" distL="0" distR="0" wp14:anchorId="6A4DB9F9" wp14:editId="23F69F05">
-            <wp:extent cx="2164080" cy="1798320"/>
+          <wp:inline distT="0" distB="0" distL="0" distR="0" wp14:anchorId="6A4DB9F9" wp14:editId="4CC5D27C">
+            <wp:extent cx="2164080" cy="1249680"/>
             <wp:effectExtent l="0" t="0" r="0" b="0"/>
             <wp:docPr id="20" name="Picture 20" descr="Macintosh HD:Users:JohnathanMBP:Downloads:demo.png"/>
             <wp:cNvGraphicFramePr>
@@ -16498,7 +16498,7 @@
                       <a:picLocks noChangeAspect="1" noChangeArrowheads="1"/>
                     </pic:cNvPicPr>
                   </pic:nvPicPr>
-                  <pic:blipFill>
+                  <pic:blipFill rotWithShape="1">
                     <a:blip r:embed="rId13">
                       <a:extLst>
                         <a:ext uri="{28A0092B-C50C-407E-A947-70E740481C1C}">
@@ -16506,15 +16506,13 @@
                         </a:ext>
                       </a:extLst>
                     </a:blip>
-                    <a:srcRect/>
-                    <a:stretch>
-                      <a:fillRect/>
-                    </a:stretch>
+                    <a:srcRect t="18078" b="12430"/>
+                    <a:stretch/>
                   </pic:blipFill>
                   <pic:spPr bwMode="auto">
                     <a:xfrm>
                       <a:off x="0" y="0"/>
-                      <a:ext cx="2164080" cy="1798320"/>
+                      <a:ext cx="2164080" cy="1249680"/>
                     </a:xfrm>
                     <a:prstGeom prst="rect">
                       <a:avLst/>
@@ -16523,6 +16521,11 @@
                     <a:ln>
                       <a:noFill/>
                     </a:ln>
+                    <a:extLst>
+                      <a:ext uri="{53640926-AAD7-44d8-BBD7-CCE9431645EC}">
+                        <a14:shadowObscured xmlns:a14="http://schemas.microsoft.com/office/drawing/2010/main"/>
+                      </a:ext>
+                    </a:extLst>
                   </pic:spPr>
                 </pic:pic>
               </a:graphicData>
@@ -16755,16 +16758,212 @@
       </m:oMathPara>
     </w:p>
     <w:p>
+      <w:pPr>
+        <w:jc w:val="center"/>
+        <w:rPr>
+          <w:sz w:val="22"/>
+        </w:rPr>
+      </w:pPr>
+      <w:r>
+        <w:rPr>
+          <w:sz w:val="22"/>
+        </w:rPr>
+        <w:drawing>
+          <wp:inline distT="0" distB="0" distL="0" distR="0" wp14:anchorId="0E031AE8" wp14:editId="658E5CA2">
+            <wp:extent cx="1705738" cy="1224280"/>
+            <wp:effectExtent l="0" t="0" r="0" b="0"/>
+            <wp:docPr id="21" name="Picture 21" descr="Macintosh HD:Users:JohnathanMBP:Downloads:drop.png"/>
+            <wp:cNvGraphicFramePr>
+              <a:graphicFrameLocks xmlns:a="http://schemas.openxmlformats.org/drawingml/2006/main" noChangeAspect="1"/>
+            </wp:cNvGraphicFramePr>
+            <a:graphic xmlns:a="http://schemas.openxmlformats.org/drawingml/2006/main">
+              <a:graphicData uri="http://schemas.openxmlformats.org/drawingml/2006/picture">
+                <pic:pic xmlns:pic="http://schemas.openxmlformats.org/drawingml/2006/picture">
+                  <pic:nvPicPr>
+                    <pic:cNvPr id="0" name="Picture 27" descr="Macintosh HD:Users:JohnathanMBP:Downloads:drop.png"/>
+                    <pic:cNvPicPr>
+                      <a:picLocks noChangeAspect="1" noChangeArrowheads="1"/>
+                    </pic:cNvPicPr>
+                  </pic:nvPicPr>
+                  <pic:blipFill>
+                    <a:blip r:embed="rId14">
+                      <a:extLst>
+                        <a:ext uri="{28A0092B-C50C-407E-A947-70E740481C1C}">
+                          <a14:useLocalDpi xmlns:a14="http://schemas.microsoft.com/office/drawing/2010/main" val="0"/>
+                        </a:ext>
+                      </a:extLst>
+                    </a:blip>
+                    <a:srcRect/>
+                    <a:stretch>
+                      <a:fillRect/>
+                    </a:stretch>
+                  </pic:blipFill>
+                  <pic:spPr bwMode="auto">
+                    <a:xfrm>
+                      <a:off x="0" y="0"/>
+                      <a:ext cx="1705738" cy="1224280"/>
+                    </a:xfrm>
+                    <a:prstGeom prst="rect">
+                      <a:avLst/>
+                    </a:prstGeom>
+                    <a:noFill/>
+                    <a:ln>
+                      <a:noFill/>
+                    </a:ln>
+                  </pic:spPr>
+                </pic:pic>
+              </a:graphicData>
+            </a:graphic>
+          </wp:inline>
+        </w:drawing>
+      </w:r>
+    </w:p>
+    <w:p>
+      <w:pPr>
+        <w:rPr>
+          <w:sz w:val="22"/>
+        </w:rPr>
+      </w:pPr>
       <w:r>
         <w:rPr>
           <w:sz w:val="22"/>
         </w:rPr>
         <w:t>The best case is place a block on the far right or left and to have no hole and height created while having row(s) cleared. So with such scenario, we assume the full mark of a perfect move is 201 marks. This is, a block “I” being placed vertically on the left or right and cleared 4 rows in a move.</w:t>
       </w:r>
+    </w:p>
+    <w:p>
+      <w:pPr>
+        <w:spacing w:line="259" w:lineRule="auto"/>
+        <w:jc w:val="left"/>
+        <w:rPr>
+          <w:sz w:val="22"/>
+        </w:rPr>
+      </w:pPr>
+      <w:r>
+        <w:rPr>
+          <w:sz w:val="22"/>
+        </w:rPr>
+        <w:br w:type="page"/>
+      </w:r>
+    </w:p>
+    <w:p>
+      <w:pPr>
+        <w:pStyle w:val="Heading1"/>
+      </w:pPr>
+      <w:r>
+        <w:t>Implementation of Artificial Intelligence</w:t>
+      </w:r>
+      <w:r>
+        <w:t xml:space="preserve"> (continue)</w:t>
+      </w:r>
       <w:bookmarkStart w:id="0" w:name="_GoBack"/>
       <w:bookmarkEnd w:id="0"/>
     </w:p>
     <w:p>
+      <w:r>
+        <w:rPr>
+          <w:sz w:val="22"/>
+        </w:rPr>
+        <w:t xml:space="preserve">With 201 marks in set, the agent will search through all the possible moves and with prioritized rule </w:t>
+      </w:r>
+      <w:proofErr w:type="spellStart"/>
+      <w:r>
+        <w:rPr>
+          <w:sz w:val="22"/>
+        </w:rPr>
+        <w:t>i</w:t>
+      </w:r>
+      <w:proofErr w:type="spellEnd"/>
+      <w:r>
+        <w:rPr>
+          <w:sz w:val="22"/>
+        </w:rPr>
+        <w:t xml:space="preserve">) blah </w:t>
+      </w:r>
+      <w:proofErr w:type="spellStart"/>
+      <w:r>
+        <w:rPr>
+          <w:sz w:val="22"/>
+        </w:rPr>
+        <w:t>blah</w:t>
+      </w:r>
+      <w:proofErr w:type="spellEnd"/>
+      <w:r>
+        <w:rPr>
+          <w:sz w:val="22"/>
+        </w:rPr>
+        <w:t xml:space="preserve"> </w:t>
+      </w:r>
+      <w:proofErr w:type="spellStart"/>
+      <w:r>
+        <w:rPr>
+          <w:sz w:val="22"/>
+        </w:rPr>
+        <w:t>blah</w:t>
+      </w:r>
+      <w:proofErr w:type="spellEnd"/>
+      <w:r>
+        <w:rPr>
+          <w:sz w:val="22"/>
+        </w:rPr>
+        <w:t xml:space="preserve">; ii) blah </w:t>
+      </w:r>
+      <w:proofErr w:type="spellStart"/>
+      <w:r>
+        <w:rPr>
+          <w:sz w:val="22"/>
+        </w:rPr>
+        <w:t>blah</w:t>
+      </w:r>
+      <w:proofErr w:type="spellEnd"/>
+      <w:r>
+        <w:rPr>
+          <w:sz w:val="22"/>
+        </w:rPr>
+        <w:t xml:space="preserve">; iii) blah and; iv) blah. The runtime of the agent </w:t>
+      </w:r>
+      <w:proofErr w:type="gramStart"/>
+      <w:r>
+        <w:rPr>
+          <w:sz w:val="22"/>
+        </w:rPr>
+        <w:t>O(</w:t>
+      </w:r>
+      <w:proofErr w:type="gramEnd"/>
+      <w:r>
+        <w:rPr>
+          <w:sz w:val="22"/>
+        </w:rPr>
+        <w:t xml:space="preserve">number of moves available). With the board handling of the </w:t>
+      </w:r>
+      <w:proofErr w:type="spellStart"/>
+      <w:r>
+        <w:rPr>
+          <w:sz w:val="22"/>
+        </w:rPr>
+        <w:t>tetris</w:t>
+      </w:r>
+      <w:proofErr w:type="spellEnd"/>
+      <w:r>
+        <w:rPr>
+          <w:sz w:val="22"/>
+        </w:rPr>
+        <w:t xml:space="preserve"> in such a low complexity the runtime of the agent will be well </w:t>
+      </w:r>
+      <w:proofErr w:type="spellStart"/>
+      <w:r>
+        <w:rPr>
+          <w:sz w:val="22"/>
+        </w:rPr>
+        <w:t>conpensasted</w:t>
+      </w:r>
+      <w:proofErr w:type="spellEnd"/>
+      <w:r>
+        <w:rPr>
+          <w:sz w:val="22"/>
+        </w:rPr>
+        <w:t>.</w:t>
+      </w:r>
       <w:r>
         <w:br w:type="page"/>
       </w:r>
@@ -16911,10 +17110,10 @@
       </w:r>
     </w:p>
     <w:sectPr>
-      <w:headerReference w:type="default" r:id="rId14"/>
-      <w:footerReference w:type="even" r:id="rId15"/>
-      <w:footerReference w:type="default" r:id="rId16"/>
-      <w:headerReference w:type="first" r:id="rId17"/>
+      <w:headerReference w:type="default" r:id="rId15"/>
+      <w:footerReference w:type="even" r:id="rId16"/>
+      <w:footerReference w:type="default" r:id="rId17"/>
+      <w:headerReference w:type="first" r:id="rId18"/>
       <w:pgSz w:w="12240" w:h="15840"/>
       <w:pgMar w:top="1440" w:right="1800" w:bottom="1440" w:left="1800" w:header="720" w:footer="720" w:gutter="0"/>
       <w:cols w:space="720"/>
@@ -17140,7 +17339,7 @@
         <w:noProof/>
         <w:sz w:val="18"/>
       </w:rPr>
-      <w:t>7</w:t>
+      <w:t>8</w:t>
     </w:r>
     <w:r>
       <w:rPr>
@@ -17183,7 +17382,7 @@
         <w:noProof/>
         <w:sz w:val="18"/>
       </w:rPr>
-      <w:t>10</w:t>
+      <w:t>11</w:t>
     </w:r>
     <w:r>
       <w:rPr>
@@ -17424,21 +17623,21 @@
         <v:path o:extrusionok="f" gradientshapeok="t" o:connecttype="rect"/>
         <o:lock v:ext="edit" aspectratio="t"/>
       </v:shapetype>
-      <v:shape id="_x0000_i1124" type="#_x0000_t75" style="width:106pt;height:85pt" o:bullet="t">
+      <v:shape id="_x0000_i1124" type="#_x0000_t75" style="width:106.4pt;height:84.8pt" o:bullet="t">
         <v:imagedata r:id="rId1" o:title="TetrominoCylinder"/>
       </v:shape>
     </w:pict>
   </w:numPicBullet>
   <w:numPicBullet w:numPicBulletId="1">
     <w:pict>
-      <v:shape id="_x0000_i1125" type="#_x0000_t75" style="width:169pt;height:169pt" o:bullet="t">
+      <v:shape id="_x0000_i1125" type="#_x0000_t75" style="width:168.8pt;height:168.8pt" o:bullet="t">
         <v:imagedata r:id="rId2" o:title="Untitled-3"/>
       </v:shape>
     </w:pict>
   </w:numPicBullet>
   <w:numPicBullet w:numPicBulletId="2">
     <w:pict>
-      <v:shape id="_x0000_i1126" type="#_x0000_t75" style="width:160pt;height:107pt" o:bullet="t">
+      <v:shape id="_x0000_i1126" type="#_x0000_t75" style="width:160pt;height:107.2pt" o:bullet="t">
         <v:imagedata r:id="rId3" o:title="160px-Tetromino_Tiling_5x8"/>
       </v:shape>
     </w:pict>
@@ -19662,7 +19861,7 @@
 </file>
 
 <file path=customXml/itemProps1.xml><?xml version="1.0" encoding="utf-8"?>
-<ds:datastoreItem xmlns:ds="http://schemas.openxmlformats.org/officeDocument/2006/customXml" ds:itemID="{68A819D8-62AA-FC42-A2FE-432AA0A93B15}">
+<ds:datastoreItem xmlns:ds="http://schemas.openxmlformats.org/officeDocument/2006/customXml" ds:itemID="{D1CAFEFD-A276-7C4B-9845-CDBD825A1836}">
   <ds:schemaRefs>
     <ds:schemaRef ds:uri="http://schemas.openxmlformats.org/officeDocument/2006/bibliography"/>
   </ds:schemaRefs>

--- a/CITS4211 Artificial Intelligence.docx
+++ b/CITS4211 Artificial Intelligence.docx
@@ -16851,13 +16851,8 @@
         <w:pStyle w:val="Heading1"/>
       </w:pPr>
       <w:r>
-        <w:t>Implementation of Artificial Intelligence</w:t>
-      </w:r>
-      <w:r>
-        <w:t xml:space="preserve"> (continue)</w:t>
-      </w:r>
-      <w:bookmarkStart w:id="0" w:name="_GoBack"/>
-      <w:bookmarkEnd w:id="0"/>
+        <w:t>Implementation of Artificial Intelligence (continue)</w:t>
+      </w:r>
     </w:p>
     <w:p>
       <w:r>
@@ -16950,47 +16945,20 @@
         </w:rPr>
         <w:t xml:space="preserve"> in such a low complexity the runtime of the agent will be well </w:t>
       </w:r>
-      <w:proofErr w:type="spellStart"/>
       <w:r>
         <w:rPr>
           <w:sz w:val="22"/>
         </w:rPr>
-        <w:t>conpensasted</w:t>
-      </w:r>
-      <w:proofErr w:type="spellEnd"/>
+        <w:t>compensated</w:t>
+      </w:r>
+      <w:bookmarkStart w:id="0" w:name="_GoBack"/>
+      <w:bookmarkEnd w:id="0"/>
       <w:r>
         <w:rPr>
           <w:sz w:val="22"/>
         </w:rPr>
         <w:t>.</w:t>
       </w:r>
-      <w:r>
-        <w:br w:type="page"/>
-      </w:r>
-    </w:p>
-    <w:p>
-      <w:pPr>
-        <w:pStyle w:val="Heading1"/>
-      </w:pPr>
-      <w:r>
-        <w:t>Structure and Design of the Program</w:t>
-      </w:r>
-    </w:p>
-    <w:p/>
-    <w:p>
-      <w:r>
-        <w:br w:type="page"/>
-      </w:r>
-    </w:p>
-    <w:p>
-      <w:pPr>
-        <w:pStyle w:val="Heading1"/>
-      </w:pPr>
-      <w:r>
-        <w:t>Experimental and Theoretical analysis</w:t>
-      </w:r>
-    </w:p>
-    <w:p>
       <w:r>
         <w:br w:type="page"/>
       </w:r>
@@ -17339,7 +17307,7 @@
         <w:noProof/>
         <w:sz w:val="18"/>
       </w:rPr>
-      <w:t>8</w:t>
+      <w:t>7</w:t>
     </w:r>
     <w:r>
       <w:rPr>
@@ -17382,7 +17350,7 @@
         <w:noProof/>
         <w:sz w:val="18"/>
       </w:rPr>
-      <w:t>11</w:t>
+      <w:t>9</w:t>
     </w:r>
     <w:r>
       <w:rPr>
@@ -17623,21 +17591,21 @@
         <v:path o:extrusionok="f" gradientshapeok="t" o:connecttype="rect"/>
         <o:lock v:ext="edit" aspectratio="t"/>
       </v:shapetype>
-      <v:shape id="_x0000_i1124" type="#_x0000_t75" style="width:106.4pt;height:84.8pt" o:bullet="t">
+      <v:shape id="_x0000_i1127" type="#_x0000_t75" style="width:106.4pt;height:84.8pt" o:bullet="t">
         <v:imagedata r:id="rId1" o:title="TetrominoCylinder"/>
       </v:shape>
     </w:pict>
   </w:numPicBullet>
   <w:numPicBullet w:numPicBulletId="1">
     <w:pict>
-      <v:shape id="_x0000_i1125" type="#_x0000_t75" style="width:168.8pt;height:168.8pt" o:bullet="t">
+      <v:shape id="_x0000_i1128" type="#_x0000_t75" style="width:168.8pt;height:168.8pt" o:bullet="t">
         <v:imagedata r:id="rId2" o:title="Untitled-3"/>
       </v:shape>
     </w:pict>
   </w:numPicBullet>
   <w:numPicBullet w:numPicBulletId="2">
     <w:pict>
-      <v:shape id="_x0000_i1126" type="#_x0000_t75" style="width:160pt;height:107.2pt" o:bullet="t">
+      <v:shape id="_x0000_i1129" type="#_x0000_t75" style="width:160pt;height:107.2pt" o:bullet="t">
         <v:imagedata r:id="rId3" o:title="160px-Tetromino_Tiling_5x8"/>
       </v:shape>
     </w:pict>
@@ -19861,7 +19829,7 @@
 </file>
 
 <file path=customXml/itemProps1.xml><?xml version="1.0" encoding="utf-8"?>
-<ds:datastoreItem xmlns:ds="http://schemas.openxmlformats.org/officeDocument/2006/customXml" ds:itemID="{D1CAFEFD-A276-7C4B-9845-CDBD825A1836}">
+<ds:datastoreItem xmlns:ds="http://schemas.openxmlformats.org/officeDocument/2006/customXml" ds:itemID="{17D53478-5251-6442-841A-A121C23BB93B}">
   <ds:schemaRefs>
     <ds:schemaRef ds:uri="http://schemas.openxmlformats.org/officeDocument/2006/bibliography"/>
   </ds:schemaRefs>

--- a/CITS4211 Artificial Intelligence.docx
+++ b/CITS4211 Artificial Intelligence.docx
@@ -16859,106 +16859,16 @@
         <w:rPr>
           <w:sz w:val="22"/>
         </w:rPr>
-        <w:t xml:space="preserve">With 201 marks in set, the agent will search through all the possible moves and with prioritized rule </w:t>
-      </w:r>
-      <w:proofErr w:type="spellStart"/>
+        <w:t>With 201 marks in set, the agent will search through all the possible moves and with prioritized rule</w:t>
+      </w:r>
       <w:r>
         <w:rPr>
           <w:sz w:val="22"/>
         </w:rPr>
-        <w:t>i</w:t>
-      </w:r>
-      <w:proofErr w:type="spellEnd"/>
-      <w:r>
-        <w:rPr>
-          <w:sz w:val="22"/>
-        </w:rPr>
-        <w:t xml:space="preserve">) blah </w:t>
-      </w:r>
-      <w:proofErr w:type="spellStart"/>
-      <w:r>
-        <w:rPr>
-          <w:sz w:val="22"/>
-        </w:rPr>
-        <w:t>blah</w:t>
-      </w:r>
-      <w:proofErr w:type="spellEnd"/>
-      <w:r>
-        <w:rPr>
-          <w:sz w:val="22"/>
-        </w:rPr>
-        <w:t xml:space="preserve"> </w:t>
-      </w:r>
-      <w:proofErr w:type="spellStart"/>
-      <w:r>
-        <w:rPr>
-          <w:sz w:val="22"/>
-        </w:rPr>
-        <w:t>blah</w:t>
-      </w:r>
-      <w:proofErr w:type="spellEnd"/>
-      <w:r>
-        <w:rPr>
-          <w:sz w:val="22"/>
-        </w:rPr>
-        <w:t xml:space="preserve">; ii) blah </w:t>
-      </w:r>
-      <w:proofErr w:type="spellStart"/>
-      <w:r>
-        <w:rPr>
-          <w:sz w:val="22"/>
-        </w:rPr>
-        <w:t>blah</w:t>
-      </w:r>
-      <w:proofErr w:type="spellEnd"/>
-      <w:r>
-        <w:rPr>
-          <w:sz w:val="22"/>
-        </w:rPr>
-        <w:t xml:space="preserve">; iii) blah and; iv) blah. The runtime of the agent </w:t>
-      </w:r>
-      <w:proofErr w:type="gramStart"/>
-      <w:r>
-        <w:rPr>
-          <w:sz w:val="22"/>
-        </w:rPr>
-        <w:t>O(</w:t>
-      </w:r>
-      <w:proofErr w:type="gramEnd"/>
-      <w:r>
-        <w:rPr>
-          <w:sz w:val="22"/>
-        </w:rPr>
-        <w:t xml:space="preserve">number of moves available). With the board handling of the </w:t>
-      </w:r>
-      <w:proofErr w:type="spellStart"/>
-      <w:r>
-        <w:rPr>
-          <w:sz w:val="22"/>
-        </w:rPr>
-        <w:t>tetris</w:t>
-      </w:r>
-      <w:proofErr w:type="spellEnd"/>
-      <w:r>
-        <w:rPr>
-          <w:sz w:val="22"/>
-        </w:rPr>
-        <w:t xml:space="preserve"> in such a low complexity the runtime of the agent will be well </w:t>
-      </w:r>
-      <w:r>
-        <w:rPr>
-          <w:sz w:val="22"/>
-        </w:rPr>
-        <w:t>compensated</w:t>
+        <w:t>s.</w:t>
       </w:r>
       <w:bookmarkStart w:id="0" w:name="_GoBack"/>
       <w:bookmarkEnd w:id="0"/>
-      <w:r>
-        <w:rPr>
-          <w:sz w:val="22"/>
-        </w:rPr>
-        <w:t>.</w:t>
-      </w:r>
       <w:r>
         <w:br w:type="page"/>
       </w:r>
@@ -17307,7 +17217,7 @@
         <w:noProof/>
         <w:sz w:val="18"/>
       </w:rPr>
-      <w:t>7</w:t>
+      <w:t>9</w:t>
     </w:r>
     <w:r>
       <w:rPr>
@@ -17591,21 +17501,21 @@
         <v:path o:extrusionok="f" gradientshapeok="t" o:connecttype="rect"/>
         <o:lock v:ext="edit" aspectratio="t"/>
       </v:shapetype>
-      <v:shape id="_x0000_i1127" type="#_x0000_t75" style="width:106.4pt;height:84.8pt" o:bullet="t">
+      <v:shape id="_x0000_i1127" type="#_x0000_t75" style="width:106pt;height:85pt" o:bullet="t">
         <v:imagedata r:id="rId1" o:title="TetrominoCylinder"/>
       </v:shape>
     </w:pict>
   </w:numPicBullet>
   <w:numPicBullet w:numPicBulletId="1">
     <w:pict>
-      <v:shape id="_x0000_i1128" type="#_x0000_t75" style="width:168.8pt;height:168.8pt" o:bullet="t">
+      <v:shape id="_x0000_i1128" type="#_x0000_t75" style="width:169pt;height:169pt" o:bullet="t">
         <v:imagedata r:id="rId2" o:title="Untitled-3"/>
       </v:shape>
     </w:pict>
   </w:numPicBullet>
   <w:numPicBullet w:numPicBulletId="2">
     <w:pict>
-      <v:shape id="_x0000_i1129" type="#_x0000_t75" style="width:160pt;height:107.2pt" o:bullet="t">
+      <v:shape id="_x0000_i1129" type="#_x0000_t75" style="width:160pt;height:107pt" o:bullet="t">
         <v:imagedata r:id="rId3" o:title="160px-Tetromino_Tiling_5x8"/>
       </v:shape>
     </w:pict>
@@ -19829,7 +19739,7 @@
 </file>
 
 <file path=customXml/itemProps1.xml><?xml version="1.0" encoding="utf-8"?>
-<ds:datastoreItem xmlns:ds="http://schemas.openxmlformats.org/officeDocument/2006/customXml" ds:itemID="{17D53478-5251-6442-841A-A121C23BB93B}">
+<ds:datastoreItem xmlns:ds="http://schemas.openxmlformats.org/officeDocument/2006/customXml" ds:itemID="{252DA41C-F56C-1B4C-A678-E9169C6097EA}">
   <ds:schemaRefs>
     <ds:schemaRef ds:uri="http://schemas.openxmlformats.org/officeDocument/2006/bibliography"/>
   </ds:schemaRefs>
